--- a/Course_Project/Bollt_Greif_Raby_Roth_Contract.docx
+++ b/Course_Project/Bollt_Greif_Raby_Roth_Contract.docx
@@ -1369,94 +1369,101 @@
         </w:rPr>
         <w:t>Feli</w:t>
       </w:r>
+      <w:r>
+        <w:rPr>
+          <w:rFonts w:cs="Times New Roman"/>
+        </w:rPr>
+        <w:t xml:space="preserve">pe Raby </w:t>
+      </w:r>
+      <w:proofErr w:type="spellStart"/>
+      <w:r>
+        <w:rPr>
+          <w:rFonts w:cs="Times New Roman"/>
+        </w:rPr>
+        <w:t>Amadori</w:t>
+      </w:r>
+      <w:proofErr w:type="spellEnd"/>
+      <w:r>
+        <w:rPr>
+          <w:rFonts w:cs="Times New Roman"/>
+        </w:rPr>
+        <w:tab/>
+      </w:r>
+      <w:r>
+        <w:rPr>
+          <w:rFonts w:cs="Times New Roman"/>
+        </w:rPr>
+        <w:tab/>
+      </w:r>
+      <w:r>
+        <w:rPr>
+          <w:rFonts w:cs="Times New Roman"/>
+        </w:rPr>
+        <w:tab/>
+        <w:t>Signature</w:t>
+      </w:r>
+    </w:p>
+    <w:p>
+      <w:pPr>
+        <w:rPr>
+          <w:rFonts w:cs="Times New Roman"/>
+        </w:rPr>
+      </w:pPr>
+    </w:p>
+    <w:p>
+      <w:pPr>
+        <w:rPr>
+          <w:rFonts w:cs="Times New Roman"/>
+        </w:rPr>
+      </w:pPr>
+      <w:r>
+        <w:rPr>
+          <w:rFonts w:cs="Times New Roman"/>
+        </w:rPr>
+        <w:t>Name</w:t>
+      </w:r>
+      <w:r>
+        <w:rPr>
+          <w:rFonts w:cs="Times New Roman"/>
+        </w:rPr>
+        <w:tab/>
+      </w:r>
+      <w:r>
+        <w:rPr>
+          <w:rFonts w:cs="Times New Roman"/>
+        </w:rPr>
+        <w:t>Lindsay Roth</w:t>
+      </w:r>
+      <w:r>
+        <w:rPr>
+          <w:rFonts w:cs="Times New Roman"/>
+        </w:rPr>
+        <w:tab/>
+      </w:r>
+      <w:r>
+        <w:rPr>
+          <w:rFonts w:cs="Times New Roman"/>
+        </w:rPr>
+        <w:tab/>
+      </w:r>
+      <w:r>
+        <w:rPr>
+          <w:rFonts w:cs="Times New Roman"/>
+        </w:rPr>
+        <w:tab/>
+      </w:r>
+      <w:r>
+        <w:rPr>
+          <w:rFonts w:cs="Times New Roman"/>
+        </w:rPr>
+        <w:tab/>
+      </w:r>
       <w:bookmarkStart w:id="0" w:name="_GoBack"/>
       <w:bookmarkEnd w:id="0"/>
       <w:r>
         <w:rPr>
           <w:rFonts w:cs="Times New Roman"/>
         </w:rPr>
-        <w:tab/>
-      </w:r>
-      <w:r>
-        <w:rPr>
-          <w:rFonts w:cs="Times New Roman"/>
-        </w:rPr>
-        <w:tab/>
-      </w:r>
-      <w:r>
-        <w:rPr>
-          <w:rFonts w:cs="Times New Roman"/>
-        </w:rPr>
-        <w:tab/>
-      </w:r>
-      <w:r>
-        <w:rPr>
-          <w:rFonts w:cs="Times New Roman"/>
-        </w:rPr>
-        <w:tab/>
-      </w:r>
-      <w:r>
-        <w:rPr>
-          <w:rFonts w:cs="Times New Roman"/>
-        </w:rPr>
-        <w:tab/>
-        <w:t>Signature</w:t>
-      </w:r>
-    </w:p>
-    <w:p>
-      <w:pPr>
-        <w:rPr>
-          <w:rFonts w:cs="Times New Roman"/>
-        </w:rPr>
-      </w:pPr>
-    </w:p>
-    <w:p>
-      <w:pPr>
-        <w:rPr>
-          <w:rFonts w:cs="Times New Roman"/>
-        </w:rPr>
-      </w:pPr>
-      <w:r>
-        <w:rPr>
-          <w:rFonts w:cs="Times New Roman"/>
-        </w:rPr>
-        <w:t>Name</w:t>
-      </w:r>
-      <w:r>
-        <w:rPr>
-          <w:rFonts w:cs="Times New Roman"/>
-        </w:rPr>
-        <w:tab/>
-      </w:r>
-      <w:r>
-        <w:rPr>
-          <w:rFonts w:cs="Times New Roman"/>
-        </w:rPr>
-        <w:tab/>
-      </w:r>
-      <w:r>
-        <w:rPr>
-          <w:rFonts w:cs="Times New Roman"/>
-        </w:rPr>
-        <w:tab/>
-      </w:r>
-      <w:r>
-        <w:rPr>
-          <w:rFonts w:cs="Times New Roman"/>
-        </w:rPr>
-        <w:tab/>
-      </w:r>
-      <w:r>
-        <w:rPr>
-          <w:rFonts w:cs="Times New Roman"/>
-        </w:rPr>
-        <w:tab/>
-      </w:r>
-      <w:r>
-        <w:rPr>
-          <w:rFonts w:cs="Times New Roman"/>
-        </w:rPr>
-        <w:tab/>
         <w:t>Signature</w:t>
       </w:r>
     </w:p>
